--- a/ЭУИ/лаба14_.docx
+++ b/ЭУИ/лаба14_.docx
@@ -2205,7 +2205,7 @@
                 <w:sz w:val="28"/>
                 <w:szCs w:val="28"/>
               </w:rPr>
-              <w:t>1,1</w:t>
+              <w:t>11</w:t>
             </w:r>
           </w:p>
         </w:tc>
@@ -4500,17 +4500,15 @@
                 <w:rFonts w:ascii="Times New Roman" w:hAnsi="Times New Roman" w:cs="Times New Roman"/>
                 <w:sz w:val="28"/>
                 <w:szCs w:val="28"/>
-                <w:lang w:val="en-US"/>
-              </w:rPr>
-            </w:pPr>
-            <w:r>
-              <w:rPr>
-                <w:rFonts w:ascii="Times New Roman" w:hAnsi="Times New Roman" w:cs="Times New Roman"/>
-                <w:sz w:val="28"/>
-                <w:szCs w:val="28"/>
-                <w:lang w:val="en-US"/>
-              </w:rPr>
-              <w:t>0.08</w:t>
+              </w:rPr>
+            </w:pPr>
+            <w:r>
+              <w:rPr>
+                <w:rFonts w:ascii="Times New Roman" w:hAnsi="Times New Roman" w:cs="Times New Roman"/>
+                <w:sz w:val="28"/>
+                <w:szCs w:val="28"/>
+              </w:rPr>
+              <w:t>1,05</w:t>
             </w:r>
           </w:p>
         </w:tc>
@@ -5336,17 +5334,15 @@
                 <w:rFonts w:ascii="Times New Roman" w:hAnsi="Times New Roman" w:cs="Times New Roman"/>
                 <w:sz w:val="28"/>
                 <w:szCs w:val="28"/>
-                <w:lang w:val="en-US"/>
-              </w:rPr>
-            </w:pPr>
-            <w:r>
-              <w:rPr>
-                <w:rFonts w:ascii="Times New Roman" w:hAnsi="Times New Roman" w:cs="Times New Roman"/>
-                <w:sz w:val="28"/>
-                <w:szCs w:val="28"/>
-                <w:lang w:val="en-US"/>
-              </w:rPr>
-              <w:t>0.22</w:t>
+              </w:rPr>
+            </w:pPr>
+            <w:r>
+              <w:rPr>
+                <w:rFonts w:ascii="Times New Roman" w:hAnsi="Times New Roman" w:cs="Times New Roman"/>
+                <w:sz w:val="28"/>
+                <w:szCs w:val="28"/>
+              </w:rPr>
+              <w:t>4,5</w:t>
             </w:r>
           </w:p>
         </w:tc>
@@ -6176,17 +6172,23 @@
                 <w:rFonts w:ascii="Times New Roman" w:hAnsi="Times New Roman" w:cs="Times New Roman"/>
                 <w:sz w:val="28"/>
                 <w:szCs w:val="28"/>
-                <w:lang w:val="en-US"/>
-              </w:rPr>
-            </w:pPr>
-            <w:r>
-              <w:rPr>
-                <w:rFonts w:ascii="Times New Roman" w:hAnsi="Times New Roman" w:cs="Times New Roman"/>
-                <w:sz w:val="28"/>
-                <w:szCs w:val="28"/>
-                <w:lang w:val="en-US"/>
-              </w:rPr>
-              <w:t>0.55</w:t>
+              </w:rPr>
+            </w:pPr>
+            <w:r>
+              <w:rPr>
+                <w:rFonts w:ascii="Times New Roman" w:hAnsi="Times New Roman" w:cs="Times New Roman"/>
+                <w:sz w:val="28"/>
+                <w:szCs w:val="28"/>
+              </w:rPr>
+              <w:t>14</w:t>
+            </w:r>
+            <w:r>
+              <w:rPr>
+                <w:rFonts w:ascii="Times New Roman" w:hAnsi="Times New Roman" w:cs="Times New Roman"/>
+                <w:sz w:val="28"/>
+                <w:szCs w:val="28"/>
+              </w:rPr>
+              <w:t>,6</w:t>
             </w:r>
           </w:p>
         </w:tc>
@@ -7016,17 +7018,15 @@
                 <w:rFonts w:ascii="Times New Roman" w:hAnsi="Times New Roman" w:cs="Times New Roman"/>
                 <w:sz w:val="28"/>
                 <w:szCs w:val="28"/>
-                <w:lang w:val="en-US"/>
-              </w:rPr>
-            </w:pPr>
-            <w:r>
-              <w:rPr>
-                <w:rFonts w:ascii="Times New Roman" w:hAnsi="Times New Roman" w:cs="Times New Roman"/>
-                <w:sz w:val="28"/>
-                <w:szCs w:val="28"/>
-                <w:lang w:val="en-US"/>
-              </w:rPr>
-              <w:t>0.08</w:t>
+              </w:rPr>
+            </w:pPr>
+            <w:r>
+              <w:rPr>
+                <w:rFonts w:ascii="Times New Roman" w:hAnsi="Times New Roman" w:cs="Times New Roman"/>
+                <w:sz w:val="28"/>
+                <w:szCs w:val="28"/>
+              </w:rPr>
+              <w:t>12,5</w:t>
             </w:r>
           </w:p>
         </w:tc>
@@ -8235,16 +8235,7 @@
           <w:szCs w:val="28"/>
           <w:lang w:val="en-US"/>
         </w:rPr>
-        <w:t xml:space="preserve"> </w:t>
-      </w:r>
-      <w:r>
-        <w:rPr>
-          <w:rFonts w:ascii="Times New Roman" w:hAnsi="Times New Roman" w:cs="Times New Roman"/>
-          <w:sz w:val="28"/>
-          <w:szCs w:val="28"/>
-          <w:lang w:val="en-US"/>
-        </w:rPr>
-        <w:t>Lin</w:t>
+        <w:t xml:space="preserve"> Lin</w:t>
       </w:r>
     </w:p>
     <w:p>
@@ -8352,16 +8343,7 @@
           <w:szCs w:val="28"/>
           <w:lang w:val="en-US"/>
         </w:rPr>
-        <w:t xml:space="preserve"> L</w:t>
-      </w:r>
-      <w:r>
-        <w:rPr>
-          <w:rFonts w:ascii="Times New Roman" w:hAnsi="Times New Roman" w:cs="Times New Roman"/>
-          <w:sz w:val="28"/>
-          <w:szCs w:val="28"/>
-          <w:lang w:val="en-US"/>
-        </w:rPr>
-        <w:t>C</w:t>
+        <w:t xml:space="preserve"> LC</w:t>
       </w:r>
     </w:p>
     <w:p>

--- a/ЭУИ/лаба14_.docx
+++ b/ЭУИ/лаба14_.docx
@@ -165,6 +165,14 @@
           <w:szCs w:val="28"/>
         </w:rPr>
       </w:pPr>
+      <w:r>
+        <w:rPr>
+          <w:rFonts w:ascii="Times New Roman" w:hAnsi="Times New Roman" w:cs="Times New Roman"/>
+          <w:sz w:val="28"/>
+          <w:szCs w:val="28"/>
+        </w:rPr>
+        <w:t xml:space="preserve">      </w:t>
+      </w:r>
     </w:p>
     <w:p>
       <w:pPr>
